--- a/Playground_Documents/Technology document.docx
+++ b/Playground_Documents/Technology document.docx
@@ -1,6 +1,6 @@
 
 <file path=word/document.xml><?xml version="1.0" encoding="utf-8"?>
-<w:document xmlns:wpc="http://schemas.microsoft.com/office/word/2010/wordprocessingCanvas" xmlns:mo="http://schemas.microsoft.com/office/mac/office/2008/main" xmlns:mc="http://schemas.openxmlformats.org/markup-compatibility/2006" xmlns:mv="urn:schemas-microsoft-com:mac:vml" xmlns:o="urn:schemas-microsoft-com:office:office" xmlns:r="http://schemas.openxmlformats.org/officeDocument/2006/relationships" xmlns:m="http://schemas.openxmlformats.org/officeDocument/2006/math" xmlns:v="urn:schemas-microsoft-com:vml" xmlns:wp14="http://schemas.microsoft.com/office/word/2010/wordprocessingDrawing" xmlns:wp="http://schemas.openxmlformats.org/drawingml/2006/wordprocessingDrawing" xmlns:w10="urn:schemas-microsoft-com:office:word" xmlns:w="http://schemas.openxmlformats.org/wordprocessingml/2006/main" xmlns:w14="http://schemas.microsoft.com/office/word/2010/wordml" xmlns:w15="http://schemas.microsoft.com/office/word/2012/wordml" xmlns:wpg="http://schemas.microsoft.com/office/word/2010/wordprocessingGroup" xmlns:wpi="http://schemas.microsoft.com/office/word/2010/wordprocessingInk" xmlns:wne="http://schemas.microsoft.com/office/word/2006/wordml" xmlns:wps="http://schemas.microsoft.com/office/word/2010/wordprocessingShape" mc:Ignorable="w14 w15 wp14">
+<w:document xmlns:wpc="http://schemas.microsoft.com/office/word/2010/wordprocessingCanvas" xmlns:cx="http://schemas.microsoft.com/office/drawing/2014/chartex" xmlns:mc="http://schemas.openxmlformats.org/markup-compatibility/2006" xmlns:o="urn:schemas-microsoft-com:office:office" xmlns:r="http://schemas.openxmlformats.org/officeDocument/2006/relationships" xmlns:m="http://schemas.openxmlformats.org/officeDocument/2006/math" xmlns:v="urn:schemas-microsoft-com:vml" xmlns:wp14="http://schemas.microsoft.com/office/word/2010/wordprocessingDrawing" xmlns:wp="http://schemas.openxmlformats.org/drawingml/2006/wordprocessingDrawing" xmlns:w10="urn:schemas-microsoft-com:office:word" xmlns:w="http://schemas.openxmlformats.org/wordprocessingml/2006/main" xmlns:w14="http://schemas.microsoft.com/office/word/2010/wordml" xmlns:w15="http://schemas.microsoft.com/office/word/2012/wordml" xmlns:w16se="http://schemas.microsoft.com/office/word/2015/wordml/symex" xmlns:wpg="http://schemas.microsoft.com/office/word/2010/wordprocessingGroup" xmlns:wpi="http://schemas.microsoft.com/office/word/2010/wordprocessingInk" xmlns:wne="http://schemas.microsoft.com/office/word/2006/wordml" xmlns:wps="http://schemas.microsoft.com/office/word/2010/wordprocessingShape" mc:Ignorable="w14 w15 w16se wp14">
   <w:body>
     <w:p>
       <w:pPr>
@@ -624,6 +624,7 @@
           <w:u w:val="single"/>
         </w:rPr>
       </w:pPr>
+      <w:proofErr w:type="spellStart"/>
       <w:r>
         <w:rPr>
           <w:sz w:val="40"/>
@@ -631,6 +632,7 @@
         </w:rPr>
         <w:t>MLab</w:t>
       </w:r>
+      <w:proofErr w:type="spellEnd"/>
       <w:r>
         <w:rPr>
           <w:sz w:val="40"/>
@@ -659,8 +661,6 @@
         </w:rPr>
         <w:t xml:space="preserve">Spring </w:t>
       </w:r>
-      <w:bookmarkStart w:id="0" w:name="_GoBack"/>
-      <w:bookmarkEnd w:id="0"/>
       <w:r>
         <w:rPr>
           <w:sz w:val="40"/>
@@ -677,42 +677,106 @@
           <w:u w:val="single"/>
         </w:rPr>
       </w:pPr>
-    </w:p>
-    <w:p>
-      <w:pPr>
-        <w:rPr>
-          <w:sz w:val="40"/>
-          <w:szCs w:val="40"/>
-          <w:u w:val="single"/>
-        </w:rPr>
-      </w:pPr>
-    </w:p>
-    <w:p>
-      <w:pPr>
-        <w:rPr>
-          <w:sz w:val="40"/>
-          <w:szCs w:val="40"/>
-          <w:u w:val="single"/>
-        </w:rPr>
-      </w:pPr>
-    </w:p>
-    <w:p>
-      <w:pPr>
-        <w:rPr>
-          <w:sz w:val="40"/>
-          <w:szCs w:val="40"/>
-          <w:u w:val="single"/>
-        </w:rPr>
-      </w:pPr>
-    </w:p>
-    <w:p>
-      <w:pPr>
-        <w:rPr>
-          <w:sz w:val="40"/>
-          <w:szCs w:val="40"/>
-          <w:u w:val="single"/>
-        </w:rPr>
-      </w:pPr>
+      <w:r>
+        <w:rPr>
+          <w:sz w:val="40"/>
+          <w:szCs w:val="40"/>
+          <w:u w:val="single"/>
+        </w:rPr>
+        <w:t>Client Technology</w:t>
+      </w:r>
+    </w:p>
+    <w:p>
+      <w:pPr>
+        <w:pStyle w:val="a3"/>
+        <w:numPr>
+          <w:ilvl w:val="0"/>
+          <w:numId w:val="1"/>
+        </w:numPr>
+        <w:rPr>
+          <w:sz w:val="40"/>
+          <w:szCs w:val="40"/>
+          <w:u w:val="single"/>
+        </w:rPr>
+      </w:pPr>
+      <w:r>
+        <w:rPr>
+          <w:sz w:val="40"/>
+          <w:szCs w:val="40"/>
+        </w:rPr>
+        <w:t xml:space="preserve">html </w:t>
+      </w:r>
+    </w:p>
+    <w:p>
+      <w:pPr>
+        <w:pStyle w:val="a3"/>
+        <w:numPr>
+          <w:ilvl w:val="0"/>
+          <w:numId w:val="1"/>
+        </w:numPr>
+        <w:rPr>
+          <w:sz w:val="40"/>
+          <w:szCs w:val="40"/>
+          <w:u w:val="single"/>
+        </w:rPr>
+      </w:pPr>
+      <w:r>
+        <w:rPr>
+          <w:sz w:val="40"/>
+          <w:szCs w:val="40"/>
+        </w:rPr>
+        <w:t xml:space="preserve">Bootstrap </w:t>
+      </w:r>
+    </w:p>
+    <w:p>
+      <w:pPr>
+        <w:pStyle w:val="a3"/>
+        <w:numPr>
+          <w:ilvl w:val="0"/>
+          <w:numId w:val="1"/>
+        </w:numPr>
+        <w:rPr>
+          <w:sz w:val="40"/>
+          <w:szCs w:val="40"/>
+          <w:u w:val="single"/>
+        </w:rPr>
+      </w:pPr>
+      <w:r>
+        <w:rPr>
+          <w:sz w:val="40"/>
+          <w:szCs w:val="40"/>
+        </w:rPr>
+        <w:t xml:space="preserve">Java script </w:t>
+      </w:r>
+    </w:p>
+    <w:p>
+      <w:pPr>
+        <w:pStyle w:val="a3"/>
+        <w:numPr>
+          <w:ilvl w:val="0"/>
+          <w:numId w:val="1"/>
+        </w:numPr>
+        <w:rPr>
+          <w:sz w:val="40"/>
+          <w:szCs w:val="40"/>
+          <w:u w:val="single"/>
+        </w:rPr>
+      </w:pPr>
+      <w:r>
+        <w:rPr>
+          <w:sz w:val="40"/>
+          <w:szCs w:val="40"/>
+        </w:rPr>
+        <w:t>CS</w:t>
+      </w:r>
+      <w:r>
+        <w:rPr>
+          <w:rFonts w:hint="cs"/>
+          <w:sz w:val="40"/>
+          <w:szCs w:val="40"/>
+        </w:rPr>
+        <w:t>S</w:t>
+      </w:r>
     </w:p>
     <w:p>
       <w:pPr>
@@ -908,6 +972,12 @@
       </w:r>
     </w:p>
     <w:sectPr>
+      <w:headerReference w:type="even" r:id="rId7"/>
+      <w:headerReference w:type="default" r:id="rId8"/>
+      <w:footerReference w:type="even" r:id="rId9"/>
+      <w:footerReference w:type="default" r:id="rId10"/>
+      <w:headerReference w:type="first" r:id="rId11"/>
+      <w:footerReference w:type="first" r:id="rId12"/>
       <w:pgSz w:w="12240" w:h="15840"/>
       <w:pgMar w:top="1440" w:right="1440" w:bottom="1440" w:left="1440" w:header="720" w:footer="720" w:gutter="0"/>
       <w:cols w:space="720"/>
@@ -917,9 +987,172 @@
 </w:document>
 </file>
 
+<file path=word/endnotes.xml><?xml version="1.0" encoding="utf-8"?>
+<w:endnotes xmlns:wpc="http://schemas.microsoft.com/office/word/2010/wordprocessingCanvas" xmlns:cx="http://schemas.microsoft.com/office/drawing/2014/chartex" xmlns:mc="http://schemas.openxmlformats.org/markup-compatibility/2006" xmlns:o="urn:schemas-microsoft-com:office:office" xmlns:r="http://schemas.openxmlformats.org/officeDocument/2006/relationships" xmlns:m="http://schemas.openxmlformats.org/officeDocument/2006/math" xmlns:v="urn:schemas-microsoft-com:vml" xmlns:wp14="http://schemas.microsoft.com/office/word/2010/wordprocessingDrawing" xmlns:wp="http://schemas.openxmlformats.org/drawingml/2006/wordprocessingDrawing" xmlns:w10="urn:schemas-microsoft-com:office:word" xmlns:w="http://schemas.openxmlformats.org/wordprocessingml/2006/main" xmlns:w14="http://schemas.microsoft.com/office/word/2010/wordml" xmlns:w15="http://schemas.microsoft.com/office/word/2012/wordml" xmlns:w16se="http://schemas.microsoft.com/office/word/2015/wordml/symex" xmlns:wpg="http://schemas.microsoft.com/office/word/2010/wordprocessingGroup" xmlns:wpi="http://schemas.microsoft.com/office/word/2010/wordprocessingInk" xmlns:wne="http://schemas.microsoft.com/office/word/2006/wordml" xmlns:wps="http://schemas.microsoft.com/office/word/2010/wordprocessingShape" mc:Ignorable="w14 w15 w16se wp14">
+  <w:endnote w:type="separator" w:id="-1">
+    <w:p>
+      <w:pPr>
+        <w:spacing w:after="0" w:line="240" w:lineRule="auto"/>
+      </w:pPr>
+      <w:r>
+        <w:separator/>
+      </w:r>
+    </w:p>
+  </w:endnote>
+  <w:endnote w:type="continuationSeparator" w:id="0">
+    <w:p>
+      <w:pPr>
+        <w:spacing w:after="0" w:line="240" w:lineRule="auto"/>
+      </w:pPr>
+      <w:r>
+        <w:continuationSeparator/>
+      </w:r>
+    </w:p>
+  </w:endnote>
+</w:endnotes>
+</file>
+
+<file path=word/footer1.xml><?xml version="1.0" encoding="utf-8"?>
+<w:ftr xmlns:wpc="http://schemas.microsoft.com/office/word/2010/wordprocessingCanvas" xmlns:cx="http://schemas.microsoft.com/office/drawing/2014/chartex" xmlns:mc="http://schemas.openxmlformats.org/markup-compatibility/2006" xmlns:o="urn:schemas-microsoft-com:office:office" xmlns:r="http://schemas.openxmlformats.org/officeDocument/2006/relationships" xmlns:m="http://schemas.openxmlformats.org/officeDocument/2006/math" xmlns:v="urn:schemas-microsoft-com:vml" xmlns:wp14="http://schemas.microsoft.com/office/word/2010/wordprocessingDrawing" xmlns:wp="http://schemas.openxmlformats.org/drawingml/2006/wordprocessingDrawing" xmlns:w10="urn:schemas-microsoft-com:office:word" xmlns:w="http://schemas.openxmlformats.org/wordprocessingml/2006/main" xmlns:w14="http://schemas.microsoft.com/office/word/2010/wordml" xmlns:w15="http://schemas.microsoft.com/office/word/2012/wordml" xmlns:w16se="http://schemas.microsoft.com/office/word/2015/wordml/symex" xmlns:wpg="http://schemas.microsoft.com/office/word/2010/wordprocessingGroup" xmlns:wpi="http://schemas.microsoft.com/office/word/2010/wordprocessingInk" xmlns:wne="http://schemas.microsoft.com/office/word/2006/wordml" xmlns:wps="http://schemas.microsoft.com/office/word/2010/wordprocessingShape" mc:Ignorable="w14 w15 w16se wp14">
+  <w:p>
+    <w:pPr>
+      <w:pStyle w:val="a6"/>
+    </w:pPr>
+  </w:p>
+</w:ftr>
+</file>
+
+<file path=word/footer2.xml><?xml version="1.0" encoding="utf-8"?>
+<w:ftr xmlns:wpc="http://schemas.microsoft.com/office/word/2010/wordprocessingCanvas" xmlns:cx="http://schemas.microsoft.com/office/drawing/2014/chartex" xmlns:mc="http://schemas.openxmlformats.org/markup-compatibility/2006" xmlns:o="urn:schemas-microsoft-com:office:office" xmlns:r="http://schemas.openxmlformats.org/officeDocument/2006/relationships" xmlns:m="http://schemas.openxmlformats.org/officeDocument/2006/math" xmlns:v="urn:schemas-microsoft-com:vml" xmlns:wp14="http://schemas.microsoft.com/office/word/2010/wordprocessingDrawing" xmlns:wp="http://schemas.openxmlformats.org/drawingml/2006/wordprocessingDrawing" xmlns:w10="urn:schemas-microsoft-com:office:word" xmlns:w="http://schemas.openxmlformats.org/wordprocessingml/2006/main" xmlns:w14="http://schemas.microsoft.com/office/word/2010/wordml" xmlns:w15="http://schemas.microsoft.com/office/word/2012/wordml" xmlns:w16se="http://schemas.microsoft.com/office/word/2015/wordml/symex" xmlns:wpg="http://schemas.microsoft.com/office/word/2010/wordprocessingGroup" xmlns:wpi="http://schemas.microsoft.com/office/word/2010/wordprocessingInk" xmlns:wne="http://schemas.microsoft.com/office/word/2006/wordml" xmlns:wps="http://schemas.microsoft.com/office/word/2010/wordprocessingShape" mc:Ignorable="w14 w15 w16se wp14">
+  <w:sdt>
+    <w:sdtPr>
+      <w:id w:val="-380092848"/>
+      <w:docPartObj>
+        <w:docPartGallery w:val="Page Numbers (Bottom of Page)"/>
+        <w:docPartUnique/>
+      </w:docPartObj>
+    </w:sdtPr>
+    <w:sdtContent>
+      <w:p>
+        <w:pPr>
+          <w:pStyle w:val="a6"/>
+          <w:jc w:val="center"/>
+          <w:rPr>
+            <w:rtl/>
+          </w:rPr>
+        </w:pPr>
+      </w:p>
+      <w:bookmarkStart w:id="0" w:name="_GoBack"/>
+      <w:bookmarkEnd w:id="0"/>
+      <w:p>
+        <w:pPr>
+          <w:pStyle w:val="a6"/>
+          <w:jc w:val="center"/>
+          <w:rPr>
+            <w:cs/>
+          </w:rPr>
+        </w:pPr>
+        <w:r>
+          <w:fldChar w:fldCharType="begin"/>
+        </w:r>
+        <w:r>
+          <w:rPr>
+            <w:cs/>
+          </w:rPr>
+          <w:instrText>PAGE   \* MERGEFORMAT</w:instrText>
+        </w:r>
+        <w:r>
+          <w:fldChar w:fldCharType="separate"/>
+        </w:r>
+        <w:r>
+          <w:rPr>
+            <w:noProof/>
+            <w:lang w:val="he-IL"/>
+          </w:rPr>
+          <w:t>2</w:t>
+        </w:r>
+        <w:r>
+          <w:fldChar w:fldCharType="end"/>
+        </w:r>
+      </w:p>
+    </w:sdtContent>
+  </w:sdt>
+  <w:p>
+    <w:pPr>
+      <w:pStyle w:val="a6"/>
+    </w:pPr>
+  </w:p>
+</w:ftr>
+</file>
+
+<file path=word/footer3.xml><?xml version="1.0" encoding="utf-8"?>
+<w:ftr xmlns:wpc="http://schemas.microsoft.com/office/word/2010/wordprocessingCanvas" xmlns:cx="http://schemas.microsoft.com/office/drawing/2014/chartex" xmlns:mc="http://schemas.openxmlformats.org/markup-compatibility/2006" xmlns:o="urn:schemas-microsoft-com:office:office" xmlns:r="http://schemas.openxmlformats.org/officeDocument/2006/relationships" xmlns:m="http://schemas.openxmlformats.org/officeDocument/2006/math" xmlns:v="urn:schemas-microsoft-com:vml" xmlns:wp14="http://schemas.microsoft.com/office/word/2010/wordprocessingDrawing" xmlns:wp="http://schemas.openxmlformats.org/drawingml/2006/wordprocessingDrawing" xmlns:w10="urn:schemas-microsoft-com:office:word" xmlns:w="http://schemas.openxmlformats.org/wordprocessingml/2006/main" xmlns:w14="http://schemas.microsoft.com/office/word/2010/wordml" xmlns:w15="http://schemas.microsoft.com/office/word/2012/wordml" xmlns:w16se="http://schemas.microsoft.com/office/word/2015/wordml/symex" xmlns:wpg="http://schemas.microsoft.com/office/word/2010/wordprocessingGroup" xmlns:wpi="http://schemas.microsoft.com/office/word/2010/wordprocessingInk" xmlns:wne="http://schemas.microsoft.com/office/word/2006/wordml" xmlns:wps="http://schemas.microsoft.com/office/word/2010/wordprocessingShape" mc:Ignorable="w14 w15 w16se wp14">
+  <w:p>
+    <w:pPr>
+      <w:pStyle w:val="a6"/>
+    </w:pPr>
+  </w:p>
+</w:ftr>
+</file>
+
+<file path=word/footnotes.xml><?xml version="1.0" encoding="utf-8"?>
+<w:footnotes xmlns:wpc="http://schemas.microsoft.com/office/word/2010/wordprocessingCanvas" xmlns:cx="http://schemas.microsoft.com/office/drawing/2014/chartex" xmlns:mc="http://schemas.openxmlformats.org/markup-compatibility/2006" xmlns:o="urn:schemas-microsoft-com:office:office" xmlns:r="http://schemas.openxmlformats.org/officeDocument/2006/relationships" xmlns:m="http://schemas.openxmlformats.org/officeDocument/2006/math" xmlns:v="urn:schemas-microsoft-com:vml" xmlns:wp14="http://schemas.microsoft.com/office/word/2010/wordprocessingDrawing" xmlns:wp="http://schemas.openxmlformats.org/drawingml/2006/wordprocessingDrawing" xmlns:w10="urn:schemas-microsoft-com:office:word" xmlns:w="http://schemas.openxmlformats.org/wordprocessingml/2006/main" xmlns:w14="http://schemas.microsoft.com/office/word/2010/wordml" xmlns:w15="http://schemas.microsoft.com/office/word/2012/wordml" xmlns:w16se="http://schemas.microsoft.com/office/word/2015/wordml/symex" xmlns:wpg="http://schemas.microsoft.com/office/word/2010/wordprocessingGroup" xmlns:wpi="http://schemas.microsoft.com/office/word/2010/wordprocessingInk" xmlns:wne="http://schemas.microsoft.com/office/word/2006/wordml" xmlns:wps="http://schemas.microsoft.com/office/word/2010/wordprocessingShape" mc:Ignorable="w14 w15 w16se wp14">
+  <w:footnote w:type="separator" w:id="-1">
+    <w:p>
+      <w:pPr>
+        <w:spacing w:after="0" w:line="240" w:lineRule="auto"/>
+      </w:pPr>
+      <w:r>
+        <w:separator/>
+      </w:r>
+    </w:p>
+  </w:footnote>
+  <w:footnote w:type="continuationSeparator" w:id="0">
+    <w:p>
+      <w:pPr>
+        <w:spacing w:after="0" w:line="240" w:lineRule="auto"/>
+      </w:pPr>
+      <w:r>
+        <w:continuationSeparator/>
+      </w:r>
+    </w:p>
+  </w:footnote>
+</w:footnotes>
+</file>
+
+<file path=word/header1.xml><?xml version="1.0" encoding="utf-8"?>
+<w:hdr xmlns:wpc="http://schemas.microsoft.com/office/word/2010/wordprocessingCanvas" xmlns:cx="http://schemas.microsoft.com/office/drawing/2014/chartex" xmlns:mc="http://schemas.openxmlformats.org/markup-compatibility/2006" xmlns:o="urn:schemas-microsoft-com:office:office" xmlns:r="http://schemas.openxmlformats.org/officeDocument/2006/relationships" xmlns:m="http://schemas.openxmlformats.org/officeDocument/2006/math" xmlns:v="urn:schemas-microsoft-com:vml" xmlns:wp14="http://schemas.microsoft.com/office/word/2010/wordprocessingDrawing" xmlns:wp="http://schemas.openxmlformats.org/drawingml/2006/wordprocessingDrawing" xmlns:w10="urn:schemas-microsoft-com:office:word" xmlns:w="http://schemas.openxmlformats.org/wordprocessingml/2006/main" xmlns:w14="http://schemas.microsoft.com/office/word/2010/wordml" xmlns:w15="http://schemas.microsoft.com/office/word/2012/wordml" xmlns:w16se="http://schemas.microsoft.com/office/word/2015/wordml/symex" xmlns:wpg="http://schemas.microsoft.com/office/word/2010/wordprocessingGroup" xmlns:wpi="http://schemas.microsoft.com/office/word/2010/wordprocessingInk" xmlns:wne="http://schemas.microsoft.com/office/word/2006/wordml" xmlns:wps="http://schemas.microsoft.com/office/word/2010/wordprocessingShape" mc:Ignorable="w14 w15 w16se wp14">
+  <w:p>
+    <w:pPr>
+      <w:pStyle w:val="a4"/>
+    </w:pPr>
+  </w:p>
+</w:hdr>
+</file>
+
+<file path=word/header2.xml><?xml version="1.0" encoding="utf-8"?>
+<w:hdr xmlns:wpc="http://schemas.microsoft.com/office/word/2010/wordprocessingCanvas" xmlns:cx="http://schemas.microsoft.com/office/drawing/2014/chartex" xmlns:mc="http://schemas.openxmlformats.org/markup-compatibility/2006" xmlns:o="urn:schemas-microsoft-com:office:office" xmlns:r="http://schemas.openxmlformats.org/officeDocument/2006/relationships" xmlns:m="http://schemas.openxmlformats.org/officeDocument/2006/math" xmlns:v="urn:schemas-microsoft-com:vml" xmlns:wp14="http://schemas.microsoft.com/office/word/2010/wordprocessingDrawing" xmlns:wp="http://schemas.openxmlformats.org/drawingml/2006/wordprocessingDrawing" xmlns:w10="urn:schemas-microsoft-com:office:word" xmlns:w="http://schemas.openxmlformats.org/wordprocessingml/2006/main" xmlns:w14="http://schemas.microsoft.com/office/word/2010/wordml" xmlns:w15="http://schemas.microsoft.com/office/word/2012/wordml" xmlns:w16se="http://schemas.microsoft.com/office/word/2015/wordml/symex" xmlns:wpg="http://schemas.microsoft.com/office/word/2010/wordprocessingGroup" xmlns:wpi="http://schemas.microsoft.com/office/word/2010/wordprocessingInk" xmlns:wne="http://schemas.microsoft.com/office/word/2006/wordml" xmlns:wps="http://schemas.microsoft.com/office/word/2010/wordprocessingShape" mc:Ignorable="w14 w15 w16se wp14">
+  <w:p>
+    <w:pPr>
+      <w:pStyle w:val="a4"/>
+    </w:pPr>
+  </w:p>
+</w:hdr>
+</file>
+
+<file path=word/header3.xml><?xml version="1.0" encoding="utf-8"?>
+<w:hdr xmlns:wpc="http://schemas.microsoft.com/office/word/2010/wordprocessingCanvas" xmlns:cx="http://schemas.microsoft.com/office/drawing/2014/chartex" xmlns:mc="http://schemas.openxmlformats.org/markup-compatibility/2006" xmlns:o="urn:schemas-microsoft-com:office:office" xmlns:r="http://schemas.openxmlformats.org/officeDocument/2006/relationships" xmlns:m="http://schemas.openxmlformats.org/officeDocument/2006/math" xmlns:v="urn:schemas-microsoft-com:vml" xmlns:wp14="http://schemas.microsoft.com/office/word/2010/wordprocessingDrawing" xmlns:wp="http://schemas.openxmlformats.org/drawingml/2006/wordprocessingDrawing" xmlns:w10="urn:schemas-microsoft-com:office:word" xmlns:w="http://schemas.openxmlformats.org/wordprocessingml/2006/main" xmlns:w14="http://schemas.microsoft.com/office/word/2010/wordml" xmlns:w15="http://schemas.microsoft.com/office/word/2012/wordml" xmlns:w16se="http://schemas.microsoft.com/office/word/2015/wordml/symex" xmlns:wpg="http://schemas.microsoft.com/office/word/2010/wordprocessingGroup" xmlns:wpi="http://schemas.microsoft.com/office/word/2010/wordprocessingInk" xmlns:wne="http://schemas.microsoft.com/office/word/2006/wordml" xmlns:wps="http://schemas.microsoft.com/office/word/2010/wordprocessingShape" mc:Ignorable="w14 w15 w16se wp14">
+  <w:p>
+    <w:pPr>
+      <w:pStyle w:val="a4"/>
+    </w:pPr>
+  </w:p>
+</w:hdr>
+</file>
+
 <file path=word/numbering.xml><?xml version="1.0" encoding="utf-8"?>
-<w:numbering xmlns:wpc="http://schemas.microsoft.com/office/word/2010/wordprocessingCanvas" xmlns:mo="http://schemas.microsoft.com/office/mac/office/2008/main" xmlns:mc="http://schemas.openxmlformats.org/markup-compatibility/2006" xmlns:mv="urn:schemas-microsoft-com:mac:vml" xmlns:o="urn:schemas-microsoft-com:office:office" xmlns:r="http://schemas.openxmlformats.org/officeDocument/2006/relationships" xmlns:m="http://schemas.openxmlformats.org/officeDocument/2006/math" xmlns:v="urn:schemas-microsoft-com:vml" xmlns:wp14="http://schemas.microsoft.com/office/word/2010/wordprocessingDrawing" xmlns:wp="http://schemas.openxmlformats.org/drawingml/2006/wordprocessingDrawing" xmlns:w10="urn:schemas-microsoft-com:office:word" xmlns:w="http://schemas.openxmlformats.org/wordprocessingml/2006/main" xmlns:w14="http://schemas.microsoft.com/office/word/2010/wordml" xmlns:w15="http://schemas.microsoft.com/office/word/2012/wordml" xmlns:wpg="http://schemas.microsoft.com/office/word/2010/wordprocessingGroup" xmlns:wpi="http://schemas.microsoft.com/office/word/2010/wordprocessingInk" xmlns:wne="http://schemas.microsoft.com/office/word/2006/wordml" xmlns:wps="http://schemas.microsoft.com/office/word/2010/wordprocessingShape" mc:Ignorable="w14 w15 wp14">
-  <w:abstractNum w:abstractNumId="0">
+<w:numbering xmlns:wpc="http://schemas.microsoft.com/office/word/2010/wordprocessingCanvas" xmlns:cx="http://schemas.microsoft.com/office/drawing/2014/chartex" xmlns:mc="http://schemas.openxmlformats.org/markup-compatibility/2006" xmlns:o="urn:schemas-microsoft-com:office:office" xmlns:r="http://schemas.openxmlformats.org/officeDocument/2006/relationships" xmlns:m="http://schemas.openxmlformats.org/officeDocument/2006/math" xmlns:v="urn:schemas-microsoft-com:vml" xmlns:wp14="http://schemas.microsoft.com/office/word/2010/wordprocessingDrawing" xmlns:wp="http://schemas.openxmlformats.org/drawingml/2006/wordprocessingDrawing" xmlns:w10="urn:schemas-microsoft-com:office:word" xmlns:w="http://schemas.openxmlformats.org/wordprocessingml/2006/main" xmlns:w14="http://schemas.microsoft.com/office/word/2010/wordml" xmlns:w15="http://schemas.microsoft.com/office/word/2012/wordml" xmlns:w16se="http://schemas.microsoft.com/office/word/2015/wordml/symex" xmlns:wpg="http://schemas.microsoft.com/office/word/2010/wordprocessingGroup" xmlns:wpi="http://schemas.microsoft.com/office/word/2010/wordprocessingInk" xmlns:wne="http://schemas.microsoft.com/office/word/2006/wordml" xmlns:wps="http://schemas.microsoft.com/office/word/2010/wordprocessingShape" mc:Ignorable="w14 w15 w16se wp14">
+  <w:abstractNum w:abstractNumId="0" w15:restartNumberingAfterBreak="0">
     <w:nsid w:val="09C033CA"/>
     <w:multiLevelType w:val="hybridMultilevel"/>
     <w:tmpl w:val="450A048E"/>
@@ -1031,7 +1264,7 @@
       </w:rPr>
     </w:lvl>
   </w:abstractNum>
-  <w:abstractNum w:abstractNumId="1">
+  <w:abstractNum w:abstractNumId="1" w15:restartNumberingAfterBreak="0">
     <w:nsid w:val="1C011270"/>
     <w:multiLevelType w:val="hybridMultilevel"/>
     <w:tmpl w:val="B0DEE5D8"/>
@@ -1143,7 +1376,7 @@
       </w:rPr>
     </w:lvl>
   </w:abstractNum>
-  <w:abstractNum w:abstractNumId="2">
+  <w:abstractNum w:abstractNumId="2" w15:restartNumberingAfterBreak="0">
     <w:nsid w:val="2F093461"/>
     <w:multiLevelType w:val="hybridMultilevel"/>
     <w:tmpl w:val="38045794"/>
@@ -1245,7 +1478,7 @@
 </file>
 
 <file path=word/styles.xml><?xml version="1.0" encoding="utf-8"?>
-<w:styles xmlns:mc="http://schemas.openxmlformats.org/markup-compatibility/2006" xmlns:r="http://schemas.openxmlformats.org/officeDocument/2006/relationships" xmlns:w="http://schemas.openxmlformats.org/wordprocessingml/2006/main" xmlns:w14="http://schemas.microsoft.com/office/word/2010/wordml" xmlns:w15="http://schemas.microsoft.com/office/word/2012/wordml" mc:Ignorable="w14 w15">
+<w:styles xmlns:mc="http://schemas.openxmlformats.org/markup-compatibility/2006" xmlns:r="http://schemas.openxmlformats.org/officeDocument/2006/relationships" xmlns:w="http://schemas.openxmlformats.org/wordprocessingml/2006/main" xmlns:w14="http://schemas.microsoft.com/office/word/2010/wordml" xmlns:w15="http://schemas.microsoft.com/office/word/2012/wordml" xmlns:w16se="http://schemas.microsoft.com/office/word/2015/wordml/symex" mc:Ignorable="w14 w15 w16se">
   <w:docDefaults>
     <w:rPrDefault>
       <w:rPr>
@@ -1261,7 +1494,7 @@
       </w:pPr>
     </w:pPrDefault>
   </w:docDefaults>
-  <w:latentStyles w:defLockedState="0" w:defUIPriority="99" w:defSemiHidden="0" w:defUnhideWhenUsed="0" w:defQFormat="0" w:count="382">
+  <w:latentStyles w:defLockedState="0" w:defUIPriority="99" w:defSemiHidden="0" w:defUnhideWhenUsed="0" w:defQFormat="0" w:count="371">
     <w:lsdException w:name="Normal" w:uiPriority="0" w:qFormat="1"/>
     <w:lsdException w:name="heading 1" w:uiPriority="9" w:qFormat="1"/>
     <w:lsdException w:name="heading 2" w:semiHidden="1" w:uiPriority="9" w:unhideWhenUsed="1" w:qFormat="1"/>
@@ -1367,6 +1600,7 @@
     <w:lsdException w:name="HTML Sample" w:semiHidden="1" w:unhideWhenUsed="1"/>
     <w:lsdException w:name="HTML Typewriter" w:semiHidden="1" w:unhideWhenUsed="1"/>
     <w:lsdException w:name="HTML Variable" w:semiHidden="1" w:unhideWhenUsed="1"/>
+    <w:lsdException w:name="Normal Table" w:semiHidden="1" w:unhideWhenUsed="1"/>
     <w:lsdException w:name="annotation subject" w:semiHidden="1" w:unhideWhenUsed="1"/>
     <w:lsdException w:name="No List" w:semiHidden="1" w:unhideWhenUsed="1"/>
     <w:lsdException w:name="Outline List 1" w:semiHidden="1" w:unhideWhenUsed="1"/>
@@ -1412,9 +1646,11 @@
     <w:lsdException w:name="Table Subtle 1" w:semiHidden="1" w:unhideWhenUsed="1"/>
     <w:lsdException w:name="Table Subtle 2" w:semiHidden="1" w:unhideWhenUsed="1"/>
     <w:lsdException w:name="Table Web 1" w:semiHidden="1" w:unhideWhenUsed="1"/>
+    <w:lsdException w:name="Table Web 2" w:semiHidden="1" w:unhideWhenUsed="1"/>
     <w:lsdException w:name="Table Web 3" w:semiHidden="1" w:unhideWhenUsed="1"/>
     <w:lsdException w:name="Balloon Text" w:semiHidden="1" w:unhideWhenUsed="1"/>
     <w:lsdException w:name="Table Grid" w:uiPriority="39"/>
+    <w:lsdException w:name="Table Theme" w:semiHidden="1" w:unhideWhenUsed="1"/>
     <w:lsdException w:name="Placeholder Text" w:semiHidden="1"/>
     <w:lsdException w:name="No Spacing" w:uiPriority="1" w:qFormat="1"/>
     <w:lsdException w:name="Light Shading" w:uiPriority="60"/>
@@ -1630,8 +1866,6 @@
     <w:lsdException w:name="List Table 5 Dark Accent 6" w:uiPriority="50"/>
     <w:lsdException w:name="List Table 6 Colorful Accent 6" w:uiPriority="51"/>
     <w:lsdException w:name="List Table 7 Colorful Accent 6" w:uiPriority="52"/>
-    <w:lsdException w:name="Mention" w:semiHidden="1" w:unhideWhenUsed="1"/>
-    <w:lsdException w:name="Smart Hyperlink" w:semiHidden="1" w:unhideWhenUsed="1"/>
   </w:latentStyles>
   <w:style w:type="paragraph" w:default="1" w:styleId="a">
     <w:name w:val="Normal"/>
@@ -1674,6 +1908,50 @@
       <w:ind w:left="720"/>
       <w:contextualSpacing/>
     </w:pPr>
+  </w:style>
+  <w:style w:type="paragraph" w:styleId="a4">
+    <w:name w:val="header"/>
+    <w:basedOn w:val="a"/>
+    <w:link w:val="a5"/>
+    <w:uiPriority w:val="99"/>
+    <w:unhideWhenUsed/>
+    <w:rsid w:val="0096393C"/>
+    <w:pPr>
+      <w:tabs>
+        <w:tab w:val="center" w:pos="4680"/>
+        <w:tab w:val="right" w:pos="9360"/>
+      </w:tabs>
+      <w:spacing w:after="0" w:line="240" w:lineRule="auto"/>
+    </w:pPr>
+  </w:style>
+  <w:style w:type="character" w:customStyle="1" w:styleId="a5">
+    <w:name w:val="כותרת עליונה תו"/>
+    <w:basedOn w:val="a0"/>
+    <w:link w:val="a4"/>
+    <w:uiPriority w:val="99"/>
+    <w:rsid w:val="0096393C"/>
+  </w:style>
+  <w:style w:type="paragraph" w:styleId="a6">
+    <w:name w:val="footer"/>
+    <w:basedOn w:val="a"/>
+    <w:link w:val="a7"/>
+    <w:uiPriority w:val="99"/>
+    <w:unhideWhenUsed/>
+    <w:rsid w:val="0096393C"/>
+    <w:pPr>
+      <w:tabs>
+        <w:tab w:val="center" w:pos="4680"/>
+        <w:tab w:val="right" w:pos="9360"/>
+      </w:tabs>
+      <w:spacing w:after="0" w:line="240" w:lineRule="auto"/>
+    </w:pPr>
+  </w:style>
+  <w:style w:type="character" w:customStyle="1" w:styleId="a7">
+    <w:name w:val="כותרת תחתונה תו"/>
+    <w:basedOn w:val="a0"/>
+    <w:link w:val="a6"/>
+    <w:uiPriority w:val="99"/>
+    <w:rsid w:val="0096393C"/>
   </w:style>
 </w:styles>
 </file>
